--- a/Birkeland - Assignment07.docx
+++ b/Birkeland - Assignment07.docx
@@ -1,6 +1,6 @@
 
 <file path=word/document.xml><?xml version="1.0" encoding="utf-8"?>
-<w:document xmlns:wpc="http://schemas.microsoft.com/office/word/2010/wordprocessingCanvas" xmlns:mc="http://schemas.openxmlformats.org/markup-compatibility/2006" xmlns:o="urn:schemas-microsoft-com:office:office" xmlns:r="http://schemas.openxmlformats.org/officeDocument/2006/relationships" xmlns:m="http://schemas.openxmlformats.org/officeDocument/2006/math" xmlns:v="urn:schemas-microsoft-com:vml" xmlns:wp14="http://schemas.microsoft.com/office/word/2010/wordprocessingDrawing" xmlns:wp="http://schemas.openxmlformats.org/drawingml/2006/wordprocessingDrawing" xmlns:w10="urn:schemas-microsoft-com:office:word" xmlns:w="http://schemas.openxmlformats.org/wordprocessingml/2006/main" xmlns:w14="http://schemas.microsoft.com/office/word/2010/wordml" xmlns:w15="http://schemas.microsoft.com/office/word/2012/wordml" xmlns:wpg="http://schemas.microsoft.com/office/word/2010/wordprocessingGroup" xmlns:wpi="http://schemas.microsoft.com/office/word/2010/wordprocessingInk" xmlns:wne="http://schemas.microsoft.com/office/word/2006/wordml" xmlns:wps="http://schemas.microsoft.com/office/word/2010/wordprocessingShape" mc:Ignorable="w14 w15 wp14">
+<w:document xmlns:wpc="http://schemas.microsoft.com/office/word/2010/wordprocessingCanvas" xmlns:cx="http://schemas.microsoft.com/office/drawing/2014/chartex" xmlns:cx1="http://schemas.microsoft.com/office/drawing/2015/9/8/chartex" xmlns:cx2="http://schemas.microsoft.com/office/drawing/2015/10/21/chartex" xmlns:cx3="http://schemas.microsoft.com/office/drawing/2016/5/9/chartex" xmlns:cx4="http://schemas.microsoft.com/office/drawing/2016/5/10/chartex" xmlns:cx5="http://schemas.microsoft.com/office/drawing/2016/5/11/chartex" xmlns:cx6="http://schemas.microsoft.com/office/drawing/2016/5/12/chartex" xmlns:cx7="http://schemas.microsoft.com/office/drawing/2016/5/13/chartex" xmlns:cx8="http://schemas.microsoft.com/office/drawing/2016/5/14/chartex" xmlns:mc="http://schemas.openxmlformats.org/markup-compatibility/2006" xmlns:aink="http://schemas.microsoft.com/office/drawing/2016/ink" xmlns:am3d="http://schemas.microsoft.com/office/drawing/2017/model3d" xmlns:o="urn:schemas-microsoft-com:office:office" xmlns:oel="http://schemas.microsoft.com/office/2019/extlst" xmlns:r="http://schemas.openxmlformats.org/officeDocument/2006/relationships" xmlns:m="http://schemas.openxmlformats.org/officeDocument/2006/math" xmlns:v="urn:schemas-microsoft-com:vml" xmlns:wp14="http://schemas.microsoft.com/office/word/2010/wordprocessingDrawing" xmlns:wp="http://schemas.openxmlformats.org/drawingml/2006/wordprocessingDrawing" xmlns:w10="urn:schemas-microsoft-com:office:word" xmlns:w="http://schemas.openxmlformats.org/wordprocessingml/2006/main" xmlns:w14="http://schemas.microsoft.com/office/word/2010/wordml" xmlns:w15="http://schemas.microsoft.com/office/word/2012/wordml" xmlns:w16cex="http://schemas.microsoft.com/office/word/2018/wordml/cex" xmlns:w16cid="http://schemas.microsoft.com/office/word/2016/wordml/cid" xmlns:w16="http://schemas.microsoft.com/office/word/2018/wordml" xmlns:w16du="http://schemas.microsoft.com/office/word/2023/wordml/word16du" xmlns:w16sdtdh="http://schemas.microsoft.com/office/word/2020/wordml/sdtdatahash" xmlns:w16se="http://schemas.microsoft.com/office/word/2015/wordml/symex" xmlns:wpg="http://schemas.microsoft.com/office/word/2010/wordprocessingGroup" xmlns:wpi="http://schemas.microsoft.com/office/word/2010/wordprocessingInk" xmlns:wne="http://schemas.microsoft.com/office/word/2006/wordml" xmlns:wps="http://schemas.microsoft.com/office/word/2010/wordprocessingShape" mc:Ignorable="w14 w15 w16se w16cid w16 w16cex w16sdtdh wp14">
   <w:body>
     <w:p>
       <w:r>
@@ -9,13 +9,22 @@
     </w:p>
     <w:p>
       <w:r>
-        <w:t>06</w:t>
-      </w:r>
-      <w:r>
-        <w:t>/12</w:t>
-      </w:r>
-      <w:r>
-        <w:t>/2021</w:t>
+        <w:t>0</w:t>
+      </w:r>
+      <w:r>
+        <w:t>5</w:t>
+      </w:r>
+      <w:r>
+        <w:t>/</w:t>
+      </w:r>
+      <w:r>
+        <w:t>31</w:t>
+      </w:r>
+      <w:r>
+        <w:t>/202</w:t>
+      </w:r>
+      <w:r>
+        <w:t>3</w:t>
       </w:r>
     </w:p>
     <w:p>
@@ -26,6 +35,26 @@
     <w:p>
       <w:r>
         <w:t>Assignment 7</w:t>
+      </w:r>
+    </w:p>
+    <w:p>
+      <w:r>
+        <w:fldChar w:fldCharType="begin"/>
+      </w:r>
+      <w:r>
+        <w:instrText xml:space="preserve"> HYPERLINK "https://github.com/x10339966/IntrotoProg-Python-Mod07" </w:instrText>
+      </w:r>
+      <w:r>
+        <w:fldChar w:fldCharType="separate"/>
+      </w:r>
+      <w:r>
+        <w:rPr>
+          <w:rStyle w:val="Hyperlink"/>
+        </w:rPr>
+        <w:t>x10339966/IntrotoProg-Python-Mod07 (github.com)</w:t>
+      </w:r>
+      <w:r>
+        <w:fldChar w:fldCharType="end"/>
       </w:r>
     </w:p>
     <w:p>
@@ -101,13 +130,8 @@
         </w:numPr>
       </w:pPr>
       <w:r>
-        <w:t xml:space="preserve">Post assignment artifacts to </w:t>
-      </w:r>
-      <w:proofErr w:type="spellStart"/>
-      <w:r>
-        <w:t>GitHub</w:t>
-      </w:r>
-      <w:proofErr w:type="spellEnd"/>
+        <w:t>Post assignment artifacts to GitHub</w:t>
+      </w:r>
     </w:p>
     <w:p>
       <w:pPr>
@@ -118,15 +142,7 @@
         </w:numPr>
       </w:pPr>
       <w:r>
-        <w:t xml:space="preserve">Update </w:t>
-      </w:r>
-      <w:proofErr w:type="spellStart"/>
-      <w:r>
-        <w:t>GitHub</w:t>
-      </w:r>
-      <w:proofErr w:type="spellEnd"/>
-      <w:r>
-        <w:t xml:space="preserve"> Webpage</w:t>
+        <w:t>Update GitHub Webpage</w:t>
       </w:r>
     </w:p>
     <w:p>
@@ -153,7 +169,15 @@
     </w:p>
     <w:p>
       <w:r>
-        <w:t>I had many failed attempts to incorporate this concept into my final script for this week and eventually settled on something very simple. The example executes as it should. I understand why it executes successfully. However I am was not successful in expanding on the code in the script.</w:t>
+        <w:t xml:space="preserve">I had many failed attempts to incorporate this concept into my final script for this week and eventually settled on something very simple. The example executes as it should. I understand why it executes successfully. </w:t>
+      </w:r>
+      <w:proofErr w:type="gramStart"/>
+      <w:r>
+        <w:t>However</w:t>
+      </w:r>
+      <w:proofErr w:type="gramEnd"/>
+      <w:r>
+        <w:t xml:space="preserve"> I was not successful in expanding on the code in the script.</w:t>
       </w:r>
     </w:p>
     <w:p>
@@ -191,7 +215,13 @@
           <w:rPr>
             <w:rStyle w:val="Hyperlink"/>
           </w:rPr>
-          <w:t>https://problemsolvingwithpython.com/08-If-Else-Try-Except/08.05-Try-Except-Statements/</w:t>
+          <w:t>https://problemsolvingwithpython.com/08-If-Else-Try-Except/08.05-Try-Except-Sta</w:t>
+        </w:r>
+        <w:r>
+          <w:rPr>
+            <w:rStyle w:val="Hyperlink"/>
+          </w:rPr>
+          <w:t>tements/</w:t>
         </w:r>
       </w:hyperlink>
       <w:r>
@@ -244,13 +274,7 @@
         <w:pStyle w:val="Heading1"/>
       </w:pPr>
       <w:r>
-        <w:t xml:space="preserve">Research </w:t>
-      </w:r>
-      <w:r>
-        <w:t>Pickling</w:t>
-      </w:r>
-      <w:r>
-        <w:t xml:space="preserve"> in Python</w:t>
+        <w:t>Research Pickling in Python</w:t>
       </w:r>
     </w:p>
     <w:p>
@@ -285,7 +309,13 @@
           <w:rPr>
             <w:rStyle w:val="Hyperlink"/>
           </w:rPr>
-          <w:t>https://stackoverflow.com/questions/3438675/common-use-cases-for-pickle-in-python</w:t>
+          <w:t>https://stackoverflow.com/questions/3438675/common-use-cas</w:t>
+        </w:r>
+        <w:r>
+          <w:rPr>
+            <w:rStyle w:val="Hyperlink"/>
+          </w:rPr>
+          <w:t>es-for-pickle-in-python</w:t>
         </w:r>
       </w:hyperlink>
     </w:p>
@@ -298,7 +328,6 @@
         </w:numPr>
       </w:pPr>
       <w:r>
-        <w:lastRenderedPageBreak/>
         <w:t>Some great examples provided for why someone would utilize Pickling in Python</w:t>
       </w:r>
     </w:p>
@@ -527,7 +556,19 @@
         </w:numPr>
       </w:pPr>
       <w:r>
-        <w:t>We are about to attempt to open a file which does not exist. We have a try/except condition that will display a targeted error message.</w:t>
+        <w:t xml:space="preserve">We are about to attempt to open a file which does not exist. </w:t>
+      </w:r>
+    </w:p>
+    <w:p>
+      <w:pPr>
+        <w:pStyle w:val="ListParagraph"/>
+        <w:numPr>
+          <w:ilvl w:val="0"/>
+          <w:numId w:val="8"/>
+        </w:numPr>
+      </w:pPr>
+      <w:r>
+        <w:t>We have a try/except condition that will display a targeted error message.</w:t>
       </w:r>
     </w:p>
     <w:p>
@@ -567,7 +608,7 @@
         </w:rPr>
         <w:lastRenderedPageBreak/>
         <w:drawing>
-          <wp:inline distT="0" distB="0" distL="0" distR="0" wp14:anchorId="41ED6F5B" wp14:editId="5E5498DB">
+          <wp:inline distT="0" distB="0" distL="0" distR="0" wp14:anchorId="668C1B5D" wp14:editId="2802B819">
             <wp:extent cx="5943600" cy="4347210"/>
             <wp:effectExtent l="0" t="0" r="0" b="0"/>
             <wp:docPr id="1" name="Picture 1"/>
@@ -675,7 +716,7 @@
           <w:noProof/>
         </w:rPr>
         <w:drawing>
-          <wp:inline distT="0" distB="0" distL="0" distR="0" wp14:anchorId="65E07D5F" wp14:editId="12312691">
+          <wp:inline distT="0" distB="0" distL="0" distR="0" wp14:anchorId="0B5D4D7C" wp14:editId="15723C95">
             <wp:extent cx="5943600" cy="2519045"/>
             <wp:effectExtent l="0" t="0" r="0" b="0"/>
             <wp:docPr id="3" name="Picture 3"/>
@@ -758,17 +799,8 @@
           <w:b/>
           <w:i/>
         </w:rPr>
-        <w:t xml:space="preserve">.py from </w:t>
-      </w:r>
-      <w:proofErr w:type="spellStart"/>
-      <w:r>
-        <w:rPr>
-          <w:b/>
-          <w:i/>
-        </w:rPr>
-        <w:t>PyCharm</w:t>
-      </w:r>
-      <w:proofErr w:type="spellEnd"/>
+        <w:t>.py from PyCharm</w:t>
+      </w:r>
     </w:p>
     <w:p>
       <w:pPr>
@@ -802,7 +834,7 @@
           <w:noProof/>
         </w:rPr>
         <w:drawing>
-          <wp:inline distT="0" distB="0" distL="0" distR="0" wp14:anchorId="4778B6A0" wp14:editId="2D7B1FAD">
+          <wp:inline distT="0" distB="0" distL="0" distR="0" wp14:anchorId="5A8ACBE3" wp14:editId="19BCA04E">
             <wp:extent cx="5943600" cy="2795270"/>
             <wp:effectExtent l="0" t="0" r="0" b="5080"/>
             <wp:docPr id="5" name="Picture 5"/>
@@ -917,42 +949,30 @@
         <w:pStyle w:val="Heading1"/>
       </w:pPr>
       <w:r>
-        <w:t xml:space="preserve">Update </w:t>
-      </w:r>
-      <w:proofErr w:type="spellStart"/>
-      <w:r>
-        <w:t>GitHub</w:t>
-      </w:r>
-      <w:proofErr w:type="spellEnd"/>
-      <w:r>
-        <w:t xml:space="preserve"> Webpage</w:t>
-      </w:r>
-    </w:p>
-    <w:p>
-      <w:r>
-        <w:t xml:space="preserve">Below is a screen capture showing that I have created a </w:t>
-      </w:r>
-      <w:proofErr w:type="spellStart"/>
-      <w:r>
-        <w:t>GitHub</w:t>
-      </w:r>
-      <w:proofErr w:type="spellEnd"/>
-      <w:r>
-        <w:t xml:space="preserve"> webpage. The page can be accessed at </w:t>
+        <w:t>Update GitHub Webpage</w:t>
+      </w:r>
+    </w:p>
+    <w:p>
+      <w:r>
+        <w:t xml:space="preserve">Below is a screen capture showing that I have created a GitHub webpage. The page can be accessed at </w:t>
       </w:r>
       <w:hyperlink r:id="rId12" w:history="1">
         <w:r>
           <w:rPr>
             <w:rStyle w:val="Hyperlink"/>
           </w:rPr>
-          <w:t>https://github.com/x10339966/IntrotoProg-Python-Mod07/blob/main/docs/index.md</w:t>
+          <w:t>https://github.com/x10339966/IntrotoProg-Python-Mod07/blob/main/do</w:t>
+        </w:r>
+        <w:r>
+          <w:rPr>
+            <w:rStyle w:val="Hyperlink"/>
+          </w:rPr>
+          <w:t>cs/index.md</w:t>
         </w:r>
       </w:hyperlink>
       <w:r>
         <w:t xml:space="preserve"> </w:t>
       </w:r>
-      <w:bookmarkStart w:id="0" w:name="_GoBack"/>
-      <w:bookmarkEnd w:id="0"/>
       <w:r>
         <w:t>(Figure 4).</w:t>
       </w:r>
@@ -965,11 +985,12 @@
         <w:rPr>
           <w:noProof/>
         </w:rPr>
+        <w:lastRenderedPageBreak/>
         <w:drawing>
-          <wp:inline distT="0" distB="0" distL="0" distR="0" wp14:anchorId="6CF9E70E" wp14:editId="41C24EAD">
-            <wp:extent cx="5943600" cy="2993390"/>
+          <wp:inline distT="0" distB="0" distL="0" distR="0" wp14:anchorId="58B3414D" wp14:editId="7FE50354">
+            <wp:extent cx="4762500" cy="4137167"/>
             <wp:effectExtent l="0" t="0" r="0" b="0"/>
-            <wp:docPr id="10" name="Picture 10"/>
+            <wp:docPr id="1711496642" name="Picture 1" descr="A computer screen shot of a computer&#10;&#10;Description automatically generated with low confidence"/>
             <wp:cNvGraphicFramePr>
               <a:graphicFrameLocks xmlns:a="http://schemas.openxmlformats.org/drawingml/2006/main" noChangeAspect="1"/>
             </wp:cNvGraphicFramePr>
@@ -977,7 +998,7 @@
               <a:graphicData uri="http://schemas.openxmlformats.org/drawingml/2006/picture">
                 <pic:pic xmlns:pic="http://schemas.openxmlformats.org/drawingml/2006/picture">
                   <pic:nvPicPr>
-                    <pic:cNvPr id="1" name=""/>
+                    <pic:cNvPr id="1711496642" name="Picture 1" descr="A computer screen shot of a computer&#10;&#10;Description automatically generated with low confidence"/>
                     <pic:cNvPicPr/>
                   </pic:nvPicPr>
                   <pic:blipFill>
@@ -989,7 +1010,7 @@
                   <pic:spPr>
                     <a:xfrm>
                       <a:off x="0" y="0"/>
-                      <a:ext cx="5943600" cy="2993390"/>
+                      <a:ext cx="4769150" cy="4142944"/>
                     </a:xfrm>
                     <a:prstGeom prst="rect">
                       <a:avLst/>
@@ -1014,111 +1035,96 @@
           <w:b/>
           <w:i/>
         </w:rPr>
+        <w:t xml:space="preserve">Figure </w:t>
+      </w:r>
+      <w:r>
+        <w:rPr>
+          <w:b/>
+          <w:i/>
+        </w:rPr>
+        <w:t>4</w:t>
+      </w:r>
+      <w:r>
+        <w:rPr>
+          <w:b/>
+          <w:i/>
+        </w:rPr>
+        <w:t xml:space="preserve">: </w:t>
+      </w:r>
+      <w:r>
+        <w:rPr>
+          <w:b/>
+          <w:i/>
+        </w:rPr>
+        <w:t xml:space="preserve">Screenshot of GitHub </w:t>
+      </w:r>
+      <w:proofErr w:type="spellStart"/>
+      <w:r>
+        <w:rPr>
+          <w:b/>
+          <w:i/>
+        </w:rPr>
+        <w:t>WebPage</w:t>
+      </w:r>
+      <w:proofErr w:type="spellEnd"/>
+    </w:p>
+    <w:p>
+      <w:pPr>
+        <w:pStyle w:val="Heading1"/>
+      </w:pPr>
+      <w:r>
+        <w:t xml:space="preserve">Upload Week </w:t>
+      </w:r>
+      <w:r>
+        <w:t>7</w:t>
+      </w:r>
+      <w:r>
+        <w:t xml:space="preserve"> Deliverables to GitHub</w:t>
+      </w:r>
+    </w:p>
+    <w:p>
+      <w:r>
+        <w:t xml:space="preserve">I created a repository named </w:t>
+      </w:r>
+      <w:r>
+        <w:rPr>
+          <w:b/>
+        </w:rPr>
+        <w:t>x1</w:t>
+      </w:r>
+      <w:r>
+        <w:rPr>
+          <w:b/>
+        </w:rPr>
+        <w:t>0339966/IntroToProg-Python-Mod07</w:t>
+      </w:r>
+      <w:r>
+        <w:t xml:space="preserve"> as instructed and uploaded my Word document and .</w:t>
+      </w:r>
+      <w:proofErr w:type="spellStart"/>
+      <w:r>
+        <w:t>py</w:t>
+      </w:r>
+      <w:proofErr w:type="spellEnd"/>
+      <w:r>
+        <w:t xml:space="preserve"> file as seen in the screen shot below (Figure 5). Please note the Word document is not in this screen shot as it was taken before the Word doc was uploaded.</w:t>
+      </w:r>
+    </w:p>
+    <w:p>
+      <w:pPr>
+        <w:jc w:val="center"/>
+        <w:rPr>
+          <w:b/>
+          <w:i/>
+        </w:rPr>
+      </w:pPr>
+      <w:r>
+        <w:rPr>
+          <w:noProof/>
+        </w:rPr>
         <w:lastRenderedPageBreak/>
-        <w:t xml:space="preserve">Figure </w:t>
-      </w:r>
-      <w:r>
-        <w:rPr>
-          <w:b/>
-          <w:i/>
-        </w:rPr>
-        <w:t>4</w:t>
-      </w:r>
-      <w:r>
-        <w:rPr>
-          <w:b/>
-          <w:i/>
-        </w:rPr>
-        <w:t xml:space="preserve">: </w:t>
-      </w:r>
-      <w:r>
-        <w:rPr>
-          <w:b/>
-          <w:i/>
-        </w:rPr>
-        <w:t xml:space="preserve">Screenshot of </w:t>
-      </w:r>
-      <w:proofErr w:type="spellStart"/>
-      <w:r>
-        <w:rPr>
-          <w:b/>
-          <w:i/>
-        </w:rPr>
-        <w:t>GitHub</w:t>
-      </w:r>
-      <w:proofErr w:type="spellEnd"/>
-      <w:r>
-        <w:rPr>
-          <w:b/>
-          <w:i/>
-        </w:rPr>
-        <w:t xml:space="preserve"> </w:t>
-      </w:r>
-      <w:proofErr w:type="spellStart"/>
-      <w:r>
-        <w:rPr>
-          <w:b/>
-          <w:i/>
-        </w:rPr>
-        <w:t>WebPage</w:t>
-      </w:r>
-      <w:proofErr w:type="spellEnd"/>
-    </w:p>
-    <w:p>
-      <w:pPr>
-        <w:pStyle w:val="Heading1"/>
-      </w:pPr>
-      <w:r>
-        <w:t xml:space="preserve">Upload Week 6 Deliverables to </w:t>
-      </w:r>
-      <w:proofErr w:type="spellStart"/>
-      <w:r>
-        <w:t>GitHub</w:t>
-      </w:r>
-      <w:proofErr w:type="spellEnd"/>
-    </w:p>
-    <w:p>
-      <w:r>
-        <w:t xml:space="preserve">I created a repository named </w:t>
-      </w:r>
-      <w:r>
-        <w:rPr>
-          <w:b/>
-        </w:rPr>
-        <w:t>x1</w:t>
-      </w:r>
-      <w:r>
-        <w:rPr>
-          <w:b/>
-        </w:rPr>
-        <w:t>0339966/IntroToProg-Python-Mod07</w:t>
-      </w:r>
-      <w:r>
-        <w:t xml:space="preserve"> as instructed and uploaded my Word document and .</w:t>
-      </w:r>
-      <w:proofErr w:type="spellStart"/>
-      <w:r>
-        <w:t>py</w:t>
-      </w:r>
-      <w:proofErr w:type="spellEnd"/>
-      <w:r>
-        <w:t xml:space="preserve"> file as seen in the screen shot below (Figure 5). Please note the Word document is not in this screen shot as it was taken before the Word doc was uploaded.</w:t>
-      </w:r>
-    </w:p>
-    <w:p>
-      <w:pPr>
-        <w:jc w:val="center"/>
-        <w:rPr>
-          <w:b/>
-          <w:i/>
-        </w:rPr>
-      </w:pPr>
-      <w:r>
-        <w:rPr>
-          <w:noProof/>
-        </w:rPr>
         <w:drawing>
-          <wp:inline distT="0" distB="0" distL="0" distR="0" wp14:anchorId="34AB19A5" wp14:editId="76B6AC04">
+          <wp:inline distT="0" distB="0" distL="0" distR="0" wp14:anchorId="04F7C650" wp14:editId="307FA402">
             <wp:extent cx="5943600" cy="3086735"/>
             <wp:effectExtent l="0" t="0" r="0" b="0"/>
             <wp:docPr id="9" name="Picture 9"/>
@@ -1187,23 +1193,7 @@
           <w:b/>
           <w:i/>
         </w:rPr>
-        <w:t xml:space="preserve">Screenshot of </w:t>
-      </w:r>
-      <w:proofErr w:type="spellStart"/>
-      <w:r>
-        <w:rPr>
-          <w:b/>
-          <w:i/>
-        </w:rPr>
-        <w:t>GitHub</w:t>
-      </w:r>
-      <w:proofErr w:type="spellEnd"/>
-      <w:r>
-        <w:rPr>
-          <w:b/>
-          <w:i/>
-        </w:rPr>
-        <w:t xml:space="preserve"> Repository Upload</w:t>
+        <w:t>Screenshot of GitHub Repository Upload</w:t>
       </w:r>
     </w:p>
     <w:p>
@@ -1267,13 +1257,8 @@
         </w:numPr>
       </w:pPr>
       <w:r>
-        <w:t xml:space="preserve">Post assignment artifacts to </w:t>
-      </w:r>
-      <w:proofErr w:type="spellStart"/>
-      <w:r>
-        <w:t>GitHub</w:t>
-      </w:r>
-      <w:proofErr w:type="spellEnd"/>
+        <w:t>Post assignment artifacts to GitHub</w:t>
+      </w:r>
     </w:p>
     <w:p>
       <w:pPr>
@@ -1284,15 +1269,7 @@
         </w:numPr>
       </w:pPr>
       <w:r>
-        <w:t xml:space="preserve">Update </w:t>
-      </w:r>
-      <w:proofErr w:type="spellStart"/>
-      <w:r>
-        <w:t>GitHub</w:t>
-      </w:r>
-      <w:proofErr w:type="spellEnd"/>
-      <w:r>
-        <w:t xml:space="preserve"> Webpage</w:t>
+        <w:t>Update GitHub Webpage</w:t>
       </w:r>
     </w:p>
     <w:p/>
@@ -1307,7 +1284,7 @@
 </file>
 
 <file path=word/numbering.xml><?xml version="1.0" encoding="utf-8"?>
-<w:numbering xmlns:wpc="http://schemas.microsoft.com/office/word/2010/wordprocessingCanvas" xmlns:mc="http://schemas.openxmlformats.org/markup-compatibility/2006" xmlns:o="urn:schemas-microsoft-com:office:office" xmlns:r="http://schemas.openxmlformats.org/officeDocument/2006/relationships" xmlns:m="http://schemas.openxmlformats.org/officeDocument/2006/math" xmlns:v="urn:schemas-microsoft-com:vml" xmlns:wp14="http://schemas.microsoft.com/office/word/2010/wordprocessingDrawing" xmlns:wp="http://schemas.openxmlformats.org/drawingml/2006/wordprocessingDrawing" xmlns:w10="urn:schemas-microsoft-com:office:word" xmlns:w="http://schemas.openxmlformats.org/wordprocessingml/2006/main" xmlns:w14="http://schemas.microsoft.com/office/word/2010/wordml" xmlns:w15="http://schemas.microsoft.com/office/word/2012/wordml" xmlns:wpg="http://schemas.microsoft.com/office/word/2010/wordprocessingGroup" xmlns:wpi="http://schemas.microsoft.com/office/word/2010/wordprocessingInk" xmlns:wne="http://schemas.microsoft.com/office/word/2006/wordml" xmlns:wps="http://schemas.microsoft.com/office/word/2010/wordprocessingShape" mc:Ignorable="w14 w15 wp14">
+<w:numbering xmlns:wpc="http://schemas.microsoft.com/office/word/2010/wordprocessingCanvas" xmlns:cx="http://schemas.microsoft.com/office/drawing/2014/chartex" xmlns:cx1="http://schemas.microsoft.com/office/drawing/2015/9/8/chartex" xmlns:cx2="http://schemas.microsoft.com/office/drawing/2015/10/21/chartex" xmlns:cx3="http://schemas.microsoft.com/office/drawing/2016/5/9/chartex" xmlns:cx4="http://schemas.microsoft.com/office/drawing/2016/5/10/chartex" xmlns:cx5="http://schemas.microsoft.com/office/drawing/2016/5/11/chartex" xmlns:cx6="http://schemas.microsoft.com/office/drawing/2016/5/12/chartex" xmlns:cx7="http://schemas.microsoft.com/office/drawing/2016/5/13/chartex" xmlns:cx8="http://schemas.microsoft.com/office/drawing/2016/5/14/chartex" xmlns:mc="http://schemas.openxmlformats.org/markup-compatibility/2006" xmlns:aink="http://schemas.microsoft.com/office/drawing/2016/ink" xmlns:am3d="http://schemas.microsoft.com/office/drawing/2017/model3d" xmlns:o="urn:schemas-microsoft-com:office:office" xmlns:oel="http://schemas.microsoft.com/office/2019/extlst" xmlns:r="http://schemas.openxmlformats.org/officeDocument/2006/relationships" xmlns:m="http://schemas.openxmlformats.org/officeDocument/2006/math" xmlns:v="urn:schemas-microsoft-com:vml" xmlns:wp14="http://schemas.microsoft.com/office/word/2010/wordprocessingDrawing" xmlns:wp="http://schemas.openxmlformats.org/drawingml/2006/wordprocessingDrawing" xmlns:w10="urn:schemas-microsoft-com:office:word" xmlns:w="http://schemas.openxmlformats.org/wordprocessingml/2006/main" xmlns:w14="http://schemas.microsoft.com/office/word/2010/wordml" xmlns:w15="http://schemas.microsoft.com/office/word/2012/wordml" xmlns:w16cex="http://schemas.microsoft.com/office/word/2018/wordml/cex" xmlns:w16cid="http://schemas.microsoft.com/office/word/2016/wordml/cid" xmlns:w16="http://schemas.microsoft.com/office/word/2018/wordml" xmlns:w16du="http://schemas.microsoft.com/office/word/2023/wordml/word16du" xmlns:w16sdtdh="http://schemas.microsoft.com/office/word/2020/wordml/sdtdatahash" xmlns:w16se="http://schemas.microsoft.com/office/word/2015/wordml/symex" xmlns:wpg="http://schemas.microsoft.com/office/word/2010/wordprocessingGroup" xmlns:wpi="http://schemas.microsoft.com/office/word/2010/wordprocessingInk" xmlns:wne="http://schemas.microsoft.com/office/word/2006/wordml" xmlns:wps="http://schemas.microsoft.com/office/word/2010/wordprocessingShape" mc:Ignorable="w14 w15 w16se w16cid w16 w16cex w16sdtdh wp14">
   <w:abstractNum w:abstractNumId="0" w15:restartNumberingAfterBreak="0">
     <w:nsid w:val="16062A65"/>
     <w:multiLevelType w:val="hybridMultilevel"/>
@@ -2212,35 +2189,35 @@
       </w:rPr>
     </w:lvl>
   </w:abstractNum>
-  <w:num w:numId="1">
+  <w:num w:numId="1" w16cid:durableId="1632200175">
     <w:abstractNumId w:val="4"/>
   </w:num>
-  <w:num w:numId="2">
+  <w:num w:numId="2" w16cid:durableId="2013333153">
     <w:abstractNumId w:val="1"/>
   </w:num>
-  <w:num w:numId="3">
+  <w:num w:numId="3" w16cid:durableId="270554322">
     <w:abstractNumId w:val="2"/>
   </w:num>
-  <w:num w:numId="4">
+  <w:num w:numId="4" w16cid:durableId="940332252">
     <w:abstractNumId w:val="7"/>
   </w:num>
-  <w:num w:numId="5">
+  <w:num w:numId="5" w16cid:durableId="1452480449">
     <w:abstractNumId w:val="0"/>
   </w:num>
-  <w:num w:numId="6">
+  <w:num w:numId="6" w16cid:durableId="1943026723">
     <w:abstractNumId w:val="3"/>
   </w:num>
-  <w:num w:numId="7">
+  <w:num w:numId="7" w16cid:durableId="1284190584">
     <w:abstractNumId w:val="6"/>
   </w:num>
-  <w:num w:numId="8">
+  <w:num w:numId="8" w16cid:durableId="577784165">
     <w:abstractNumId w:val="5"/>
   </w:num>
 </w:numbering>
 </file>
 
 <file path=word/styles.xml><?xml version="1.0" encoding="utf-8"?>
-<w:styles xmlns:mc="http://schemas.openxmlformats.org/markup-compatibility/2006" xmlns:r="http://schemas.openxmlformats.org/officeDocument/2006/relationships" xmlns:w="http://schemas.openxmlformats.org/wordprocessingml/2006/main" xmlns:w14="http://schemas.microsoft.com/office/word/2010/wordml" xmlns:w15="http://schemas.microsoft.com/office/word/2012/wordml" mc:Ignorable="w14 w15">
+<w:styles xmlns:mc="http://schemas.openxmlformats.org/markup-compatibility/2006" xmlns:r="http://schemas.openxmlformats.org/officeDocument/2006/relationships" xmlns:w="http://schemas.openxmlformats.org/wordprocessingml/2006/main" xmlns:w14="http://schemas.microsoft.com/office/word/2010/wordml" xmlns:w15="http://schemas.microsoft.com/office/word/2012/wordml" xmlns:w16cex="http://schemas.microsoft.com/office/word/2018/wordml/cex" xmlns:w16cid="http://schemas.microsoft.com/office/word/2016/wordml/cid" xmlns:w16="http://schemas.microsoft.com/office/word/2018/wordml" xmlns:w16sdtdh="http://schemas.microsoft.com/office/word/2020/wordml/sdtdatahash" xmlns:w16se="http://schemas.microsoft.com/office/word/2015/wordml/symex" mc:Ignorable="w14 w15 w16se w16cid w16 w16cex w16sdtdh">
   <w:docDefaults>
     <w:rPrDefault>
       <w:rPr>
@@ -2256,7 +2233,7 @@
       </w:pPr>
     </w:pPrDefault>
   </w:docDefaults>
-  <w:latentStyles w:defLockedState="0" w:defUIPriority="99" w:defSemiHidden="0" w:defUnhideWhenUsed="0" w:defQFormat="0" w:count="371">
+  <w:latentStyles w:defLockedState="0" w:defUIPriority="99" w:defSemiHidden="0" w:defUnhideWhenUsed="0" w:defQFormat="0" w:count="376">
     <w:lsdException w:name="Normal" w:uiPriority="0" w:qFormat="1"/>
     <w:lsdException w:name="heading 1" w:uiPriority="9" w:qFormat="1"/>
     <w:lsdException w:name="heading 2" w:semiHidden="1" w:uiPriority="9" w:unhideWhenUsed="1" w:qFormat="1"/>
@@ -2362,7 +2339,6 @@
     <w:lsdException w:name="HTML Sample" w:semiHidden="1" w:unhideWhenUsed="1"/>
     <w:lsdException w:name="HTML Typewriter" w:semiHidden="1" w:unhideWhenUsed="1"/>
     <w:lsdException w:name="HTML Variable" w:semiHidden="1" w:unhideWhenUsed="1"/>
-    <w:lsdException w:name="Normal Table" w:semiHidden="1" w:unhideWhenUsed="1"/>
     <w:lsdException w:name="annotation subject" w:semiHidden="1" w:unhideWhenUsed="1"/>
     <w:lsdException w:name="No List" w:semiHidden="1" w:unhideWhenUsed="1"/>
     <w:lsdException w:name="Outline List 1" w:semiHidden="1" w:unhideWhenUsed="1"/>
@@ -2405,11 +2381,8 @@
     <w:lsdException w:name="Table Contemporary" w:semiHidden="1" w:unhideWhenUsed="1"/>
     <w:lsdException w:name="Table Elegant" w:semiHidden="1" w:unhideWhenUsed="1"/>
     <w:lsdException w:name="Table Professional" w:semiHidden="1" w:unhideWhenUsed="1"/>
-    <w:lsdException w:name="Table Subtle 1" w:semiHidden="1" w:unhideWhenUsed="1"/>
     <w:lsdException w:name="Table Subtle 2" w:semiHidden="1" w:unhideWhenUsed="1"/>
     <w:lsdException w:name="Table Web 1" w:semiHidden="1" w:unhideWhenUsed="1"/>
-    <w:lsdException w:name="Table Web 2" w:semiHidden="1" w:unhideWhenUsed="1"/>
-    <w:lsdException w:name="Table Web 3" w:semiHidden="1" w:unhideWhenUsed="1"/>
     <w:lsdException w:name="Balloon Text" w:semiHidden="1" w:unhideWhenUsed="1"/>
     <w:lsdException w:name="Table Grid" w:uiPriority="39"/>
     <w:lsdException w:name="Table Theme" w:semiHidden="1" w:unhideWhenUsed="1"/>
@@ -2628,6 +2601,11 @@
     <w:lsdException w:name="List Table 5 Dark Accent 6" w:uiPriority="50"/>
     <w:lsdException w:name="List Table 6 Colorful Accent 6" w:uiPriority="51"/>
     <w:lsdException w:name="List Table 7 Colorful Accent 6" w:uiPriority="52"/>
+    <w:lsdException w:name="Mention" w:semiHidden="1" w:unhideWhenUsed="1"/>
+    <w:lsdException w:name="Smart Hyperlink" w:semiHidden="1" w:unhideWhenUsed="1"/>
+    <w:lsdException w:name="Hashtag" w:semiHidden="1" w:unhideWhenUsed="1"/>
+    <w:lsdException w:name="Unresolved Mention" w:semiHidden="1" w:unhideWhenUsed="1"/>
+    <w:lsdException w:name="Smart Link" w:semiHidden="1" w:unhideWhenUsed="1"/>
   </w:latentStyles>
   <w:style w:type="paragraph" w:default="1" w:styleId="Normal">
     <w:name w:val="Normal"/>
@@ -2785,6 +2763,18 @@
       <w:ind w:left="720"/>
       <w:contextualSpacing/>
     </w:pPr>
+  </w:style>
+  <w:style w:type="character" w:styleId="FollowedHyperlink">
+    <w:name w:val="FollowedHyperlink"/>
+    <w:basedOn w:val="DefaultParagraphFont"/>
+    <w:uiPriority w:val="99"/>
+    <w:semiHidden/>
+    <w:unhideWhenUsed/>
+    <w:rsid w:val="00F7721C"/>
+    <w:rPr>
+      <w:color w:val="954F72" w:themeColor="followedHyperlink"/>
+      <w:u w:val="single"/>
+    </w:rPr>
   </w:style>
 </w:styles>
 </file>
